--- a/WordDocuments/TimesNewRoman/0840.docx
+++ b/WordDocuments/TimesNewRoman/0840.docx
@@ -8,11 +8,11 @@
       </w:pPr>
       <w:r>
         <w:rPr>
-          <w:rFonts w:ascii="TimesNewToman" w:hAnsi="TimesNewToman"/>
+          <w:rFonts w:ascii="Times New Roman" w:hAnsi="Times New Roman"/>
           <w:color w:val="000000"/>
           <w:sz w:val="44"/>
         </w:rPr>
-        <w:t>Voyages in Human Chronology</w:t>
+        <w:t>The Architectural Marvels Shaping History: A Legacy of Ingenuity</w:t>
       </w:r>
     </w:p>
     <w:p>
@@ -22,11 +22,11 @@
       </w:pPr>
       <w:r>
         <w:rPr>
-          <w:rFonts w:ascii="TimesNewToman" w:hAnsi="TimesNewToman"/>
+          <w:rFonts w:ascii="Times New Roman" w:hAnsi="Times New Roman"/>
           <w:color w:val="000000"/>
           <w:sz w:val="36"/>
         </w:rPr>
-        <w:t>Diana Blair</w:t>
+        <w:t>Amelia West</w:t>
       </w:r>
     </w:p>
     <w:p>
@@ -35,15 +35,15 @@
       </w:pPr>
       <w:r>
         <w:rPr>
-          <w:rFonts w:ascii="TimesNewToman" w:hAnsi="TimesNewToman"/>
+          <w:rFonts w:ascii="Times New Roman" w:hAnsi="Times New Roman"/>
           <w:color w:val="000000"/>
           <w:sz w:val="32"/>
         </w:rPr>
-        <w:t>diblair@stonybrook</w:t>
+        <w:t>awest@hsmail</w:t>
       </w:r>
       <w:r>
         <w:rPr>
-          <w:rFonts w:ascii="TimesNewToman" w:hAnsi="TimesNewToman"/>
+          <w:rFonts w:ascii="Times New Roman" w:hAnsi="Times New Roman"/>
           <w:color w:val="000000"/>
           <w:sz w:val="32"/>
         </w:rPr>
@@ -51,7 +51,7 @@
       </w:r>
       <w:r>
         <w:rPr>
-          <w:rFonts w:ascii="TimesNewToman" w:hAnsi="TimesNewToman"/>
+          <w:rFonts w:ascii="Times New Roman" w:hAnsi="Times New Roman"/>
           <w:color w:val="000000"/>
           <w:sz w:val="32"/>
         </w:rPr>
@@ -62,15 +62,15 @@
     <w:p>
       <w:r>
         <w:rPr>
-          <w:rFonts w:ascii="TimesNewToman" w:hAnsi="TimesNewToman"/>
+          <w:rFonts w:ascii="Times New Roman" w:hAnsi="Times New Roman"/>
           <w:color w:val="000000"/>
           <w:sz w:val="24"/>
         </w:rPr>
-        <w:t>Across the vast tracts of time, humanity has undertaken a tireless quest to decipher the enigma of our origins</w:t>
+        <w:t>In the theater of history, architecture plays the role of a maestro--its artistic melodies harmonizing with the symphony of time</w:t>
       </w:r>
       <w:r>
         <w:rPr>
-          <w:rFonts w:ascii="TimesNewToman" w:hAnsi="TimesNewToman"/>
+          <w:rFonts w:ascii="Times New Roman" w:hAnsi="Times New Roman"/>
           <w:color w:val="000000"/>
           <w:sz w:val="24"/>
         </w:rPr>
@@ -78,15 +78,15 @@
       </w:r>
       <w:r>
         <w:rPr>
-          <w:rFonts w:ascii="TimesNewToman" w:hAnsi="TimesNewToman"/>
+          <w:rFonts w:ascii="Times New Roman" w:hAnsi="Times New Roman"/>
           <w:color w:val="000000"/>
           <w:sz w:val="24"/>
         </w:rPr>
-        <w:t xml:space="preserve"> With a gaze turned towards the stars and a step forward into prehistory, we embark on an audacious odyssey through the chapters of human existence</w:t>
+        <w:t xml:space="preserve"> From the grandeur of ancient cathedrals to the sleek lines of modern skyscrapers, buildings mirror the evolution of human civilization</w:t>
       </w:r>
       <w:r>
         <w:rPr>
-          <w:rFonts w:ascii="TimesNewToman" w:hAnsi="TimesNewToman"/>
+          <w:rFonts w:ascii="Times New Roman" w:hAnsi="Times New Roman"/>
           <w:color w:val="000000"/>
           <w:sz w:val="24"/>
         </w:rPr>
@@ -94,15 +94,15 @@
       </w:r>
       <w:r>
         <w:rPr>
-          <w:rFonts w:ascii="TimesNewToman" w:hAnsi="TimesNewToman"/>
+          <w:rFonts w:ascii="Times New Roman" w:hAnsi="Times New Roman"/>
           <w:color w:val="000000"/>
           <w:sz w:val="24"/>
         </w:rPr>
-        <w:t xml:space="preserve"> Unraveling the secrets of our ancestral past and the intricacies of our cultural heritage, we seek to illuminate the tapestry of our collective story</w:t>
+        <w:t xml:space="preserve"> They are more than just structures; they are testaments to the ingenuity and imagination of humanity, communicating tales of innovation, progress, and cultural exchange</w:t>
       </w:r>
       <w:r>
         <w:rPr>
-          <w:rFonts w:ascii="TimesNewToman" w:hAnsi="TimesNewToman"/>
+          <w:rFonts w:ascii="Times New Roman" w:hAnsi="Times New Roman"/>
           <w:color w:val="000000"/>
           <w:sz w:val="24"/>
         </w:rPr>
@@ -110,7 +110,7 @@
       </w:r>
       <w:r>
         <w:rPr>
-          <w:rFonts w:ascii="TimesNewToman" w:hAnsi="TimesNewToman"/>
+          <w:rFonts w:ascii="Times New Roman" w:hAnsi="Times New Roman"/>
           <w:color w:val="000000"/>
           <w:sz w:val="24"/>
         </w:rPr>
@@ -118,16 +118,16 @@
       </w:r>
       <w:r>
         <w:rPr>
-          <w:rFonts w:ascii="TimesNewToman" w:hAnsi="TimesNewToman"/>
+          <w:rFonts w:ascii="Times New Roman" w:hAnsi="Times New Roman"/>
           <w:color w:val="000000"/>
           <w:sz w:val="24"/>
         </w:rPr>
         <w:br/>
-        <w:t>This journey carries us through the annals of time, illuminating the milestones of our ancestors' achievements--the spark of intelligence ignited in the Paleolithic hearths, the architectural grandeur of ancient civilizations, and the intellectual brilliance of Renaissance thinkers</w:t>
+        <w:t>Architecture is a testament to human resilience, standing tall amid the storms of time</w:t>
       </w:r>
       <w:r>
         <w:rPr>
-          <w:rFonts w:ascii="TimesNewToman" w:hAnsi="TimesNewToman"/>
+          <w:rFonts w:ascii="Times New Roman" w:hAnsi="Times New Roman"/>
           <w:color w:val="000000"/>
           <w:sz w:val="24"/>
         </w:rPr>
@@ -135,15 +135,15 @@
       </w:r>
       <w:r>
         <w:rPr>
-          <w:rFonts w:ascii="TimesNewToman" w:hAnsi="TimesNewToman"/>
+          <w:rFonts w:ascii="Times New Roman" w:hAnsi="Times New Roman"/>
           <w:color w:val="000000"/>
           <w:sz w:val="24"/>
         </w:rPr>
-        <w:t xml:space="preserve"> The narrative unfurls, chapter after chapter, revealing the triumphs and tribulations of humanity's ceaseless pursuit of knowledge, creativity, and progress</w:t>
+        <w:t xml:space="preserve"> Behold the resilience of the Roman Colosseum, enduring the ravages of centuries, or witness the strength of the Great Wall of China, snaking across rugged landscapes</w:t>
       </w:r>
       <w:r>
         <w:rPr>
-          <w:rFonts w:ascii="TimesNewToman" w:hAnsi="TimesNewToman"/>
+          <w:rFonts w:ascii="Times New Roman" w:hAnsi="Times New Roman"/>
           <w:color w:val="000000"/>
           <w:sz w:val="24"/>
         </w:rPr>
@@ -151,7 +151,23 @@
       </w:r>
       <w:r>
         <w:rPr>
-          <w:rFonts w:ascii="TimesNewToman" w:hAnsi="TimesNewToman"/>
+          <w:rFonts w:ascii="Times New Roman" w:hAnsi="Times New Roman"/>
+          <w:color w:val="000000"/>
+          <w:sz w:val="24"/>
+        </w:rPr>
+        <w:t xml:space="preserve"> These architectural wonders serve as reminders of the enduring human spirit, capable of overcoming even the most formidable obstacles</w:t>
+      </w:r>
+      <w:r>
+        <w:rPr>
+          <w:rFonts w:ascii="Times New Roman" w:hAnsi="Times New Roman"/>
+          <w:color w:val="000000"/>
+          <w:sz w:val="24"/>
+        </w:rPr>
+        <w:t>.</w:t>
+      </w:r>
+      <w:r>
+        <w:rPr>
+          <w:rFonts w:ascii="Times New Roman" w:hAnsi="Times New Roman"/>
           <w:color w:val="000000"/>
           <w:sz w:val="24"/>
         </w:rPr>
@@ -159,16 +175,16 @@
       </w:r>
       <w:r>
         <w:rPr>
-          <w:rFonts w:ascii="TimesNewToman" w:hAnsi="TimesNewToman"/>
+          <w:rFonts w:ascii="Times New Roman" w:hAnsi="Times New Roman"/>
           <w:color w:val="000000"/>
           <w:sz w:val="24"/>
         </w:rPr>
         <w:br/>
-        <w:t>Throughout history, the indomitable spirit of humanity has persevered, exhibiting remarkable resilience in the face of adversity</w:t>
+        <w:t>Moreover, architecture fosters a sense of identity and belonging</w:t>
       </w:r>
       <w:r>
         <w:rPr>
-          <w:rFonts w:ascii="TimesNewToman" w:hAnsi="TimesNewToman"/>
+          <w:rFonts w:ascii="Times New Roman" w:hAnsi="Times New Roman"/>
           <w:color w:val="000000"/>
           <w:sz w:val="24"/>
         </w:rPr>
@@ -176,15 +192,15 @@
       </w:r>
       <w:r>
         <w:rPr>
-          <w:rFonts w:ascii="TimesNewToman" w:hAnsi="TimesNewToman"/>
+          <w:rFonts w:ascii="Times New Roman" w:hAnsi="Times New Roman"/>
           <w:color w:val="000000"/>
           <w:sz w:val="24"/>
         </w:rPr>
-        <w:t xml:space="preserve"> We have weathered cataclysmic events, societal upheavals, and the perils of the natural world</w:t>
+        <w:t xml:space="preserve"> Every community has buildings symbolizing its roots and aspirations</w:t>
       </w:r>
       <w:r>
         <w:rPr>
-          <w:rFonts w:ascii="TimesNewToman" w:hAnsi="TimesNewToman"/>
+          <w:rFonts w:ascii="Times New Roman" w:hAnsi="Times New Roman"/>
           <w:color w:val="000000"/>
           <w:sz w:val="24"/>
         </w:rPr>
@@ -192,15 +208,15 @@
       </w:r>
       <w:r>
         <w:rPr>
-          <w:rFonts w:ascii="TimesNewToman" w:hAnsi="TimesNewToman"/>
+          <w:rFonts w:ascii="Times New Roman" w:hAnsi="Times New Roman"/>
           <w:color w:val="000000"/>
           <w:sz w:val="24"/>
         </w:rPr>
-        <w:t xml:space="preserve"> Our capacity for empathy and cooperation has woven a intricate web of interconnectedness, binding us together as a global community</w:t>
+        <w:t xml:space="preserve"> These structures serve as gathering places, encouraging social interaction and fostering communal bonds</w:t>
       </w:r>
       <w:r>
         <w:rPr>
-          <w:rFonts w:ascii="TimesNewToman" w:hAnsi="TimesNewToman"/>
+          <w:rFonts w:ascii="Times New Roman" w:hAnsi="Times New Roman"/>
           <w:color w:val="000000"/>
           <w:sz w:val="24"/>
         </w:rPr>
@@ -208,15 +224,260 @@
       </w:r>
       <w:r>
         <w:rPr>
-          <w:rFonts w:ascii="TimesNewToman" w:hAnsi="TimesNewToman"/>
+          <w:rFonts w:ascii="Times New Roman" w:hAnsi="Times New Roman"/>
           <w:color w:val="000000"/>
           <w:sz w:val="24"/>
         </w:rPr>
-        <w:t xml:space="preserve"> Yet, amidst our shared history, we also witness the stark realities of conflict, suffering, and inequality</w:t>
+        <w:t xml:space="preserve"> The bond between architecture and community is reciprocal; communities shape buildings, and buildings, in turn, shape communities</w:t>
       </w:r>
       <w:r>
         <w:rPr>
-          <w:rFonts w:ascii="TimesNewToman" w:hAnsi="TimesNewToman"/>
+          <w:rFonts w:ascii="Times New Roman" w:hAnsi="Times New Roman"/>
+          <w:color w:val="000000"/>
+          <w:sz w:val="24"/>
+        </w:rPr>
+        <w:t>.</w:t>
+      </w:r>
+      <w:r>
+        <w:rPr>
+          <w:rFonts w:ascii="Times New Roman" w:hAnsi="Times New Roman"/>
+          <w:color w:val="000000"/>
+          <w:sz w:val="24"/>
+        </w:rPr>
+        <w:br/>
+      </w:r>
+      <w:r>
+        <w:rPr>
+          <w:rFonts w:ascii="Times New Roman" w:hAnsi="Times New Roman"/>
+          <w:color w:val="000000"/>
+          <w:sz w:val="24"/>
+        </w:rPr>
+        <w:br/>
+        <w:t>Body:</w:t>
+      </w:r>
+      <w:r>
+        <w:rPr>
+          <w:rFonts w:ascii="Times New Roman" w:hAnsi="Times New Roman"/>
+          <w:color w:val="000000"/>
+          <w:sz w:val="24"/>
+        </w:rPr>
+        <w:br/>
+      </w:r>
+      <w:r>
+        <w:rPr>
+          <w:rFonts w:ascii="Times New Roman" w:hAnsi="Times New Roman"/>
+          <w:color w:val="000000"/>
+          <w:sz w:val="24"/>
+        </w:rPr>
+        <w:br/>
+        <w:t>The architectural landscape is not only an aesthetic canvas but also a stage for technological advancements</w:t>
+      </w:r>
+      <w:r>
+        <w:rPr>
+          <w:rFonts w:ascii="Times New Roman" w:hAnsi="Times New Roman"/>
+          <w:color w:val="000000"/>
+          <w:sz w:val="24"/>
+        </w:rPr>
+        <w:t>.</w:t>
+      </w:r>
+      <w:r>
+        <w:rPr>
+          <w:rFonts w:ascii="Times New Roman" w:hAnsi="Times New Roman"/>
+          <w:color w:val="000000"/>
+          <w:sz w:val="24"/>
+        </w:rPr>
+        <w:t xml:space="preserve"> From simple huts to sophisticated skyscrapers, the methodologies and materials employed in construction have evolved dramatically</w:t>
+      </w:r>
+      <w:r>
+        <w:rPr>
+          <w:rFonts w:ascii="Times New Roman" w:hAnsi="Times New Roman"/>
+          <w:color w:val="000000"/>
+          <w:sz w:val="24"/>
+        </w:rPr>
+        <w:t>.</w:t>
+      </w:r>
+      <w:r>
+        <w:rPr>
+          <w:rFonts w:ascii="Times New Roman" w:hAnsi="Times New Roman"/>
+          <w:color w:val="000000"/>
+          <w:sz w:val="24"/>
+        </w:rPr>
+        <w:t xml:space="preserve"> The invention of arches, vaults, and domes allowed for more spacious and durable structures, exemplified by the awe-inspiring cathedrals of Europe</w:t>
+      </w:r>
+      <w:r>
+        <w:rPr>
+          <w:rFonts w:ascii="Times New Roman" w:hAnsi="Times New Roman"/>
+          <w:color w:val="000000"/>
+          <w:sz w:val="24"/>
+        </w:rPr>
+        <w:t>.</w:t>
+      </w:r>
+      <w:r>
+        <w:rPr>
+          <w:rFonts w:ascii="Times New Roman" w:hAnsi="Times New Roman"/>
+          <w:color w:val="000000"/>
+          <w:sz w:val="24"/>
+        </w:rPr>
+        <w:t xml:space="preserve"> Modern materials like concrete and steel have further pushed the boundaries of structural possibilities, resulting in iconic feats of engineering like the Burj Khalifa</w:t>
+      </w:r>
+      <w:r>
+        <w:rPr>
+          <w:rFonts w:ascii="Times New Roman" w:hAnsi="Times New Roman"/>
+          <w:color w:val="000000"/>
+          <w:sz w:val="24"/>
+        </w:rPr>
+        <w:t>.</w:t>
+      </w:r>
+      <w:r>
+        <w:rPr>
+          <w:rFonts w:ascii="Times New Roman" w:hAnsi="Times New Roman"/>
+          <w:color w:val="000000"/>
+          <w:sz w:val="24"/>
+        </w:rPr>
+        <w:br/>
+      </w:r>
+      <w:r>
+        <w:rPr>
+          <w:rFonts w:ascii="Times New Roman" w:hAnsi="Times New Roman"/>
+          <w:color w:val="000000"/>
+          <w:sz w:val="24"/>
+        </w:rPr>
+        <w:br/>
+        <w:t>Architecture has long been a medium for artistic expression</w:t>
+      </w:r>
+      <w:r>
+        <w:rPr>
+          <w:rFonts w:ascii="Times New Roman" w:hAnsi="Times New Roman"/>
+          <w:color w:val="000000"/>
+          <w:sz w:val="24"/>
+        </w:rPr>
+        <w:t>.</w:t>
+      </w:r>
+      <w:r>
+        <w:rPr>
+          <w:rFonts w:ascii="Times New Roman" w:hAnsi="Times New Roman"/>
+          <w:color w:val="000000"/>
+          <w:sz w:val="24"/>
+        </w:rPr>
+        <w:t xml:space="preserve"> From the elaborate carvings on ancient temples to the vibrant murals adorning modern buildings, architecture invites us into a visual dialogue</w:t>
+      </w:r>
+      <w:r>
+        <w:rPr>
+          <w:rFonts w:ascii="Times New Roman" w:hAnsi="Times New Roman"/>
+          <w:color w:val="000000"/>
+          <w:sz w:val="24"/>
+        </w:rPr>
+        <w:t>.</w:t>
+      </w:r>
+      <w:r>
+        <w:rPr>
+          <w:rFonts w:ascii="Times New Roman" w:hAnsi="Times New Roman"/>
+          <w:color w:val="000000"/>
+          <w:sz w:val="24"/>
+        </w:rPr>
+        <w:t xml:space="preserve"> Through its forms, colors, and textures, architecture </w:t>
+      </w:r>
+      <w:r>
+        <w:rPr>
+          <w:rFonts w:ascii="Times New Roman" w:hAnsi="Times New Roman"/>
+          <w:color w:val="000000"/>
+          <w:sz w:val="24"/>
+        </w:rPr>
+        <w:lastRenderedPageBreak/>
+        <w:t>communicates emotions, conveys narratives, and evokes a sense of awe and wonder</w:t>
+      </w:r>
+      <w:r>
+        <w:rPr>
+          <w:rFonts w:ascii="Times New Roman" w:hAnsi="Times New Roman"/>
+          <w:color w:val="000000"/>
+          <w:sz w:val="24"/>
+        </w:rPr>
+        <w:t>.</w:t>
+      </w:r>
+      <w:r>
+        <w:rPr>
+          <w:rFonts w:ascii="Times New Roman" w:hAnsi="Times New Roman"/>
+          <w:color w:val="000000"/>
+          <w:sz w:val="24"/>
+        </w:rPr>
+        <w:t xml:space="preserve"> Whether it be the delicate beauty of the Taj Mahal or the bold geometry of Frank Gehry's buildings, architecture elevates aesthetics into an immersive experience</w:t>
+      </w:r>
+      <w:r>
+        <w:rPr>
+          <w:rFonts w:ascii="Times New Roman" w:hAnsi="Times New Roman"/>
+          <w:color w:val="000000"/>
+          <w:sz w:val="24"/>
+        </w:rPr>
+        <w:t>.</w:t>
+      </w:r>
+      <w:r>
+        <w:rPr>
+          <w:rFonts w:ascii="Times New Roman" w:hAnsi="Times New Roman"/>
+          <w:color w:val="000000"/>
+          <w:sz w:val="24"/>
+        </w:rPr>
+        <w:br/>
+      </w:r>
+      <w:r>
+        <w:rPr>
+          <w:rFonts w:ascii="Times New Roman" w:hAnsi="Times New Roman"/>
+          <w:color w:val="000000"/>
+          <w:sz w:val="24"/>
+        </w:rPr>
+        <w:br/>
+        <w:t>Moreover, architecture serves as a chronicle of history, providing insights into the lives, beliefs, and aspirations of past civilizations</w:t>
+      </w:r>
+      <w:r>
+        <w:rPr>
+          <w:rFonts w:ascii="Times New Roman" w:hAnsi="Times New Roman"/>
+          <w:color w:val="000000"/>
+          <w:sz w:val="24"/>
+        </w:rPr>
+        <w:t>.</w:t>
+      </w:r>
+      <w:r>
+        <w:rPr>
+          <w:rFonts w:ascii="Times New Roman" w:hAnsi="Times New Roman"/>
+          <w:color w:val="000000"/>
+          <w:sz w:val="24"/>
+        </w:rPr>
+        <w:t xml:space="preserve"> By studying the remains of ancient cities like Pompeii and Machu Picchu, we glimpse the daily lives of people centuries ago</w:t>
+      </w:r>
+      <w:r>
+        <w:rPr>
+          <w:rFonts w:ascii="Times New Roman" w:hAnsi="Times New Roman"/>
+          <w:color w:val="000000"/>
+          <w:sz w:val="24"/>
+        </w:rPr>
+        <w:t>.</w:t>
+      </w:r>
+      <w:r>
+        <w:rPr>
+          <w:rFonts w:ascii="Times New Roman" w:hAnsi="Times New Roman"/>
+          <w:color w:val="000000"/>
+          <w:sz w:val="24"/>
+        </w:rPr>
+        <w:t xml:space="preserve"> Religious edifices, such as mosques, cathedrals, and temples, offer a glimpse into the spiritual practices and beliefs of different cultures</w:t>
+      </w:r>
+      <w:r>
+        <w:rPr>
+          <w:rFonts w:ascii="Times New Roman" w:hAnsi="Times New Roman"/>
+          <w:color w:val="000000"/>
+          <w:sz w:val="24"/>
+        </w:rPr>
+        <w:t>.</w:t>
+      </w:r>
+      <w:r>
+        <w:rPr>
+          <w:rFonts w:ascii="Times New Roman" w:hAnsi="Times New Roman"/>
+          <w:color w:val="000000"/>
+          <w:sz w:val="24"/>
+        </w:rPr>
+        <w:t xml:space="preserve"> Architecture, thus, acts as a time capsule, preserving cultural heritage and providing a tangible connection to the past</w:t>
+      </w:r>
+      <w:r>
+        <w:rPr>
+          <w:rFonts w:ascii="Times New Roman" w:hAnsi="Times New Roman"/>
           <w:color w:val="000000"/>
           <w:sz w:val="24"/>
         </w:rPr>
@@ -226,7 +487,7 @@
     <w:p>
       <w:r>
         <w:rPr>
-          <w:rFonts w:ascii="TimesNewToman" w:hAnsi="TimesNewToman"/>
+          <w:rFonts w:ascii="Times New Roman" w:hAnsi="Times New Roman"/>
           <w:color w:val="000000"/>
           <w:sz w:val="28"/>
         </w:rPr>
@@ -236,47 +497,76 @@
     <w:p>
       <w:r>
         <w:rPr>
-          <w:rFonts w:ascii="TimesNewToman" w:hAnsi="TimesNewToman"/>
+          <w:rFonts w:ascii="Times New Roman" w:hAnsi="Times New Roman"/>
           <w:color w:val="000000"/>
         </w:rPr>
-        <w:t>Our exploration of human chronology exposes the intricate tapestry of our shared past, woven with the threads of ambition, innovation, resilience, and empathy</w:t>
+        <w:t>In conclusion, architecture is a multi-faceted marvel that transcends its role as mere shelter</w:t>
       </w:r>
       <w:r>
         <w:rPr>
-          <w:rFonts w:ascii="TimesNewToman" w:hAnsi="TimesNewToman"/>
+          <w:rFonts w:ascii="Times New Roman" w:hAnsi="Times New Roman"/>
           <w:color w:val="000000"/>
         </w:rPr>
         <w:t>.</w:t>
       </w:r>
       <w:r>
         <w:rPr>
-          <w:rFonts w:ascii="TimesNewToman" w:hAnsi="TimesNewToman"/>
+          <w:rFonts w:ascii="Times New Roman" w:hAnsi="Times New Roman"/>
           <w:color w:val="000000"/>
         </w:rPr>
-        <w:t xml:space="preserve"> It unveils the triumphs and challenges that have shaped our collective identity</w:t>
+        <w:t xml:space="preserve"> It is a symphony of ingenuity, resilience, and artistic expression</w:t>
       </w:r>
       <w:r>
         <w:rPr>
-          <w:rFonts w:ascii="TimesNewToman" w:hAnsi="TimesNewToman"/>
+          <w:rFonts w:ascii="Times New Roman" w:hAnsi="Times New Roman"/>
           <w:color w:val="000000"/>
         </w:rPr>
         <w:t>.</w:t>
       </w:r>
       <w:r>
         <w:rPr>
-          <w:rFonts w:ascii="TimesNewToman" w:hAnsi="TimesNewToman"/>
+          <w:rFonts w:ascii="Times New Roman" w:hAnsi="Times New Roman"/>
           <w:color w:val="000000"/>
         </w:rPr>
-        <w:t xml:space="preserve"> The journey through the ages reminds us that we are the sum of our experiences, both joyous and harrowing, and that the indomitable spirit of humanity continues to propel us forward, ever seeking to unravel the mysteries that lie ahead</w:t>
+        <w:t xml:space="preserve"> Buildings bear witness to human history, technological prowess, and cultural diversity</w:t>
       </w:r>
       <w:r>
         <w:rPr>
-          <w:rFonts w:ascii="TimesNewToman" w:hAnsi="TimesNewToman"/>
+          <w:rFonts w:ascii="Times New Roman" w:hAnsi="Times New Roman"/>
+          <w:color w:val="000000"/>
+        </w:rPr>
+        <w:t>.</w:t>
+      </w:r>
+      <w:r>
+        <w:rPr>
+          <w:rFonts w:ascii="Times New Roman" w:hAnsi="Times New Roman"/>
+          <w:color w:val="000000"/>
+        </w:rPr>
+        <w:t xml:space="preserve"> They are more than just structures; they are emblems of the human spirit and testaments to our collective creativity</w:t>
+      </w:r>
+      <w:r>
+        <w:rPr>
+          <w:rFonts w:ascii="Times New Roman" w:hAnsi="Times New Roman"/>
+          <w:color w:val="000000"/>
+        </w:rPr>
+        <w:t>.</w:t>
+      </w:r>
+      <w:r>
+        <w:rPr>
+          <w:rFonts w:ascii="Times New Roman" w:hAnsi="Times New Roman"/>
+          <w:color w:val="000000"/>
+        </w:rPr>
+        <w:t xml:space="preserve"> By appreciating architecture, we not only admire its beauty but also gain insights into the essence of humanity and our shared journey through time</w:t>
+      </w:r>
+      <w:r>
+        <w:rPr>
+          <w:rFonts w:ascii="Times New Roman" w:hAnsi="Times New Roman"/>
           <w:color w:val="000000"/>
         </w:rPr>
         <w:t>.</w:t>
       </w:r>
     </w:p>
+    <w:p/>
     <w:sectPr>
       <w:pgSz w:w="12240" w:h="15840"/>
       <w:pgMar w:top="1440" w:right="1800" w:bottom="1440" w:left="1800" w:header="720" w:footer="720" w:gutter="0"/>
@@ -460,31 +750,31 @@
       </w:rPr>
     </w:lvl>
   </w:abstractNum>
-  <w:num w:numId="1" w16cid:durableId="1560092061">
+  <w:num w:numId="1" w16cid:durableId="1133403512">
     <w:abstractNumId w:val="8"/>
   </w:num>
-  <w:num w:numId="2" w16cid:durableId="1972514613">
+  <w:num w:numId="2" w16cid:durableId="1741051284">
     <w:abstractNumId w:val="6"/>
   </w:num>
-  <w:num w:numId="3" w16cid:durableId="1762410754">
+  <w:num w:numId="3" w16cid:durableId="1752854532">
     <w:abstractNumId w:val="5"/>
   </w:num>
-  <w:num w:numId="4" w16cid:durableId="1815872334">
+  <w:num w:numId="4" w16cid:durableId="1416971521">
     <w:abstractNumId w:val="4"/>
   </w:num>
-  <w:num w:numId="5" w16cid:durableId="1948197861">
+  <w:num w:numId="5" w16cid:durableId="1326202623">
     <w:abstractNumId w:val="7"/>
   </w:num>
-  <w:num w:numId="6" w16cid:durableId="780148184">
+  <w:num w:numId="6" w16cid:durableId="208693062">
     <w:abstractNumId w:val="3"/>
   </w:num>
-  <w:num w:numId="7" w16cid:durableId="1254507136">
+  <w:num w:numId="7" w16cid:durableId="1748845967">
     <w:abstractNumId w:val="2"/>
   </w:num>
-  <w:num w:numId="8" w16cid:durableId="856188168">
+  <w:num w:numId="8" w16cid:durableId="1925142486">
     <w:abstractNumId w:val="1"/>
   </w:num>
-  <w:num w:numId="9" w16cid:durableId="1681270919">
+  <w:num w:numId="9" w16cid:durableId="1555967666">
     <w:abstractNumId w:val="0"/>
   </w:num>
 </w:numbering>
